--- a/Project Proposal.docx
+++ b/Project Proposal.docx
@@ -16,6 +16,117 @@
         </w:rPr>
         <w:t>Project Proposal</w:t>
       </w:r>
+    </w:p>
+    <w:p/>
+    <w:p>
+      <w:r>
+        <w:t>My project idea is a simple idea in that it would list all of the sales on in a specific area. It would utilize google maps and allow users to search for a location they want to find sales for. This would be the beginning of the interactive user engaged element. Users can rate Retailers sales and leave comments below the specific sales.</w:t>
+      </w:r>
+    </w:p>
+    <w:p>
+      <w:r>
+        <w:t>The project would utilize a database taking in specific data like price, discount from original and location. These would be the primary informative data inputs for the site to utilize. The site would be simple and efficient and users would want to use this site to save themselves time when going shopping in their local stores.</w:t>
+      </w:r>
+    </w:p>
+    <w:p>
+      <w:r>
+        <w:rPr>
+          <w:noProof/>
+          <w:lang w:eastAsia="en-IE"/>
+        </w:rPr>
+        <w:drawing>
+          <wp:inline distT="0" distB="0" distL="0" distR="0">
+            <wp:extent cx="6562725" cy="2778125"/>
+            <wp:effectExtent l="0" t="0" r="0" b="0"/>
+            <wp:docPr id="1" name="Picture 1"/>
+            <wp:cNvGraphicFramePr>
+              <a:graphicFrameLocks xmlns:a="http://schemas.openxmlformats.org/drawingml/2006/main" noChangeAspect="1"/>
+            </wp:cNvGraphicFramePr>
+            <a:graphic xmlns:a="http://schemas.openxmlformats.org/drawingml/2006/main">
+              <a:graphicData uri="http://schemas.openxmlformats.org/drawingml/2006/picture">
+                <pic:pic xmlns:pic="http://schemas.openxmlformats.org/drawingml/2006/picture">
+                  <pic:nvPicPr>
+                    <pic:cNvPr id="1" name="desktop1.png"/>
+                    <pic:cNvPicPr/>
+                  </pic:nvPicPr>
+                  <pic:blipFill>
+                    <a:blip r:embed="rId4" cstate="print">
+                      <a:extLst>
+                        <a:ext uri="{28A0092B-C50C-407E-A947-70E740481C1C}">
+                          <a14:useLocalDpi xmlns:a14="http://schemas.microsoft.com/office/drawing/2010/main" val="0"/>
+                        </a:ext>
+                      </a:extLst>
+                    </a:blip>
+                    <a:stretch>
+                      <a:fillRect/>
+                    </a:stretch>
+                  </pic:blipFill>
+                  <pic:spPr>
+                    <a:xfrm>
+                      <a:off x="0" y="0"/>
+                      <a:ext cx="6562725" cy="2778125"/>
+                    </a:xfrm>
+                    <a:prstGeom prst="rect">
+                      <a:avLst/>
+                    </a:prstGeom>
+                  </pic:spPr>
+                </pic:pic>
+              </a:graphicData>
+            </a:graphic>
+          </wp:inline>
+        </w:drawing>
+      </w:r>
+    </w:p>
+    <w:p>
+      <w:r>
+        <w:rPr>
+          <w:noProof/>
+          <w:lang w:eastAsia="en-IE"/>
+        </w:rPr>
+        <w:drawing>
+          <wp:inline distT="0" distB="0" distL="0" distR="0">
+            <wp:extent cx="5731510" cy="2778125"/>
+            <wp:effectExtent l="0" t="0" r="0" b="3175"/>
+            <wp:docPr id="3" name="Picture 3"/>
+            <wp:cNvGraphicFramePr>
+              <a:graphicFrameLocks xmlns:a="http://schemas.openxmlformats.org/drawingml/2006/main" noChangeAspect="1"/>
+            </wp:cNvGraphicFramePr>
+            <a:graphic xmlns:a="http://schemas.openxmlformats.org/drawingml/2006/main">
+              <a:graphicData uri="http://schemas.openxmlformats.org/drawingml/2006/picture">
+                <pic:pic xmlns:pic="http://schemas.openxmlformats.org/drawingml/2006/picture">
+                  <pic:nvPicPr>
+                    <pic:cNvPr id="3" name="desktop2.png"/>
+                    <pic:cNvPicPr/>
+                  </pic:nvPicPr>
+                  <pic:blipFill>
+                    <a:blip r:embed="rId5" cstate="print">
+                      <a:extLst>
+                        <a:ext uri="{28A0092B-C50C-407E-A947-70E740481C1C}">
+                          <a14:useLocalDpi xmlns:a14="http://schemas.microsoft.com/office/drawing/2010/main" val="0"/>
+                        </a:ext>
+                      </a:extLst>
+                    </a:blip>
+                    <a:stretch>
+                      <a:fillRect/>
+                    </a:stretch>
+                  </pic:blipFill>
+                  <pic:spPr>
+                    <a:xfrm>
+                      <a:off x="0" y="0"/>
+                      <a:ext cx="5731510" cy="2778125"/>
+                    </a:xfrm>
+                    <a:prstGeom prst="rect">
+                      <a:avLst/>
+                    </a:prstGeom>
+                  </pic:spPr>
+                </pic:pic>
+              </a:graphicData>
+            </a:graphic>
+          </wp:inline>
+        </w:drawing>
+      </w:r>
+    </w:p>
+    <w:p>
       <w:bookmarkStart w:id="0" w:name="_GoBack"/>
       <w:bookmarkEnd w:id="0"/>
     </w:p>

--- a/Project Proposal.docx
+++ b/Project Proposal.docx
@@ -1,11 +1,10 @@
 
 <file path=word/document.xml><?xml version="1.0" encoding="utf-8"?>
-<w:document xmlns:wpc="http://schemas.microsoft.com/office/word/2010/wordprocessingCanvas" xmlns:cx="http://schemas.microsoft.com/office/drawing/2014/chartex" xmlns:cx1="http://schemas.microsoft.com/office/drawing/2015/9/8/chartex" xmlns:mc="http://schemas.openxmlformats.org/markup-compatibility/2006" xmlns:o="urn:schemas-microsoft-com:office:office" xmlns:r="http://schemas.openxmlformats.org/officeDocument/2006/relationships" xmlns:m="http://schemas.openxmlformats.org/officeDocument/2006/math" xmlns:v="urn:schemas-microsoft-com:vml" xmlns:wp14="http://schemas.microsoft.com/office/word/2010/wordprocessingDrawing" xmlns:wp="http://schemas.openxmlformats.org/drawingml/2006/wordprocessingDrawing" xmlns:w10="urn:schemas-microsoft-com:office:word" xmlns:w="http://schemas.openxmlformats.org/wordprocessingml/2006/main" xmlns:w14="http://schemas.microsoft.com/office/word/2010/wordml" xmlns:w15="http://schemas.microsoft.com/office/word/2012/wordml" xmlns:w16se="http://schemas.microsoft.com/office/word/2015/wordml/symex" xmlns:wpg="http://schemas.microsoft.com/office/word/2010/wordprocessingGroup" xmlns:wpi="http://schemas.microsoft.com/office/word/2010/wordprocessingInk" xmlns:wne="http://schemas.microsoft.com/office/word/2006/wordml" xmlns:wps="http://schemas.microsoft.com/office/word/2010/wordprocessingShape" mc:Ignorable="w14 w15 w16se wp14">
+<w:document xmlns:wpc="http://schemas.microsoft.com/office/word/2010/wordprocessingCanvas" xmlns:cx="http://schemas.microsoft.com/office/drawing/2014/chartex" xmlns:cx1="http://schemas.microsoft.com/office/drawing/2015/9/8/chartex" xmlns:cx2="http://schemas.microsoft.com/office/drawing/2015/10/21/chartex" xmlns:cx3="http://schemas.microsoft.com/office/drawing/2016/5/9/chartex" xmlns:cx4="http://schemas.microsoft.com/office/drawing/2016/5/10/chartex" xmlns:cx5="http://schemas.microsoft.com/office/drawing/2016/5/11/chartex" xmlns:cx6="http://schemas.microsoft.com/office/drawing/2016/5/12/chartex" xmlns:cx7="http://schemas.microsoft.com/office/drawing/2016/5/13/chartex" xmlns:cx8="http://schemas.microsoft.com/office/drawing/2016/5/14/chartex" xmlns:mc="http://schemas.openxmlformats.org/markup-compatibility/2006" xmlns:aink="http://schemas.microsoft.com/office/drawing/2016/ink" xmlns:am3d="http://schemas.microsoft.com/office/drawing/2017/model3d" xmlns:o="urn:schemas-microsoft-com:office:office" xmlns:r="http://schemas.openxmlformats.org/officeDocument/2006/relationships" xmlns:m="http://schemas.openxmlformats.org/officeDocument/2006/math" xmlns:v="urn:schemas-microsoft-com:vml" xmlns:wp14="http://schemas.microsoft.com/office/word/2010/wordprocessingDrawing" xmlns:wp="http://schemas.openxmlformats.org/drawingml/2006/wordprocessingDrawing" xmlns:w10="urn:schemas-microsoft-com:office:word" xmlns:w="http://schemas.openxmlformats.org/wordprocessingml/2006/main" xmlns:w14="http://schemas.microsoft.com/office/word/2010/wordml" xmlns:w15="http://schemas.microsoft.com/office/word/2012/wordml" xmlns:w16cid="http://schemas.microsoft.com/office/word/2016/wordml/cid" xmlns:w16se="http://schemas.microsoft.com/office/word/2015/wordml/symex" xmlns:wpg="http://schemas.microsoft.com/office/word/2010/wordprocessingGroup" xmlns:wpi="http://schemas.microsoft.com/office/word/2010/wordprocessingInk" xmlns:wne="http://schemas.microsoft.com/office/word/2006/wordml" xmlns:wps="http://schemas.microsoft.com/office/word/2010/wordprocessingShape" mc:Ignorable="w14 w15 w16se w16cid wp14">
   <w:body>
     <w:p>
       <w:pPr>
         <w:pStyle w:val="Heading1"/>
-        <w:jc w:val="center"/>
         <w:rPr>
           <w:b/>
         </w:rPr>
@@ -127,8 +126,212 @@
       </w:r>
     </w:p>
     <w:p>
+      <w:r>
+        <w:rPr>
+          <w:b/>
+          <w:noProof/>
+        </w:rPr>
+        <w:lastRenderedPageBreak/>
+        <w:drawing>
+          <wp:inline distT="0" distB="0" distL="0" distR="0" wp14:anchorId="7D42683D" wp14:editId="77A5F401">
+            <wp:extent cx="4993385" cy="2422478"/>
+            <wp:effectExtent l="0" t="0" r="0" b="0"/>
+            <wp:docPr id="2" name="Picture 2"/>
+            <wp:cNvGraphicFramePr>
+              <a:graphicFrameLocks xmlns:a="http://schemas.openxmlformats.org/drawingml/2006/main" noChangeAspect="1"/>
+            </wp:cNvGraphicFramePr>
+            <a:graphic xmlns:a="http://schemas.openxmlformats.org/drawingml/2006/main">
+              <a:graphicData uri="http://schemas.openxmlformats.org/drawingml/2006/picture">
+                <pic:pic xmlns:pic="http://schemas.openxmlformats.org/drawingml/2006/picture">
+                  <pic:nvPicPr>
+                    <pic:cNvPr id="0" name="Picture 1"/>
+                    <pic:cNvPicPr>
+                      <a:picLocks noChangeAspect="1" noChangeArrowheads="1"/>
+                    </pic:cNvPicPr>
+                  </pic:nvPicPr>
+                  <pic:blipFill>
+                    <a:blip r:embed="rId6" cstate="print">
+                      <a:extLst>
+                        <a:ext uri="{28A0092B-C50C-407E-A947-70E740481C1C}">
+                          <a14:useLocalDpi xmlns:a14="http://schemas.microsoft.com/office/drawing/2010/main" val="0"/>
+                        </a:ext>
+                      </a:extLst>
+                    </a:blip>
+                    <a:srcRect/>
+                    <a:stretch>
+                      <a:fillRect/>
+                    </a:stretch>
+                  </pic:blipFill>
+                  <pic:spPr bwMode="auto">
+                    <a:xfrm>
+                      <a:off x="0" y="0"/>
+                      <a:ext cx="5000888" cy="2426118"/>
+                    </a:xfrm>
+                    <a:prstGeom prst="rect">
+                      <a:avLst/>
+                    </a:prstGeom>
+                    <a:noFill/>
+                    <a:ln>
+                      <a:noFill/>
+                    </a:ln>
+                  </pic:spPr>
+                </pic:pic>
+              </a:graphicData>
+            </a:graphic>
+          </wp:inline>
+        </w:drawing>
+      </w:r>
       <w:bookmarkStart w:id="0" w:name="_GoBack"/>
+      <w:r>
+        <w:rPr>
+          <w:noProof/>
+        </w:rPr>
+        <w:drawing>
+          <wp:inline distT="0" distB="0" distL="0" distR="0" wp14:anchorId="5599FA07" wp14:editId="0F19BC95">
+            <wp:extent cx="5040013" cy="2442949"/>
+            <wp:effectExtent l="0" t="0" r="0" b="0"/>
+            <wp:docPr id="4" name="Picture 4"/>
+            <wp:cNvGraphicFramePr>
+              <a:graphicFrameLocks xmlns:a="http://schemas.openxmlformats.org/drawingml/2006/main" noChangeAspect="1"/>
+            </wp:cNvGraphicFramePr>
+            <a:graphic xmlns:a="http://schemas.openxmlformats.org/drawingml/2006/main">
+              <a:graphicData uri="http://schemas.openxmlformats.org/drawingml/2006/picture">
+                <pic:pic xmlns:pic="http://schemas.openxmlformats.org/drawingml/2006/picture">
+                  <pic:nvPicPr>
+                    <pic:cNvPr id="4" name="untitled_page.png"/>
+                    <pic:cNvPicPr/>
+                  </pic:nvPicPr>
+                  <pic:blipFill>
+                    <a:blip r:embed="rId7" cstate="print">
+                      <a:extLst>
+                        <a:ext uri="{28A0092B-C50C-407E-A947-70E740481C1C}">
+                          <a14:useLocalDpi xmlns:a14="http://schemas.microsoft.com/office/drawing/2010/main" val="0"/>
+                        </a:ext>
+                      </a:extLst>
+                    </a:blip>
+                    <a:stretch>
+                      <a:fillRect/>
+                    </a:stretch>
+                  </pic:blipFill>
+                  <pic:spPr>
+                    <a:xfrm>
+                      <a:off x="0" y="0"/>
+                      <a:ext cx="5045414" cy="2445567"/>
+                    </a:xfrm>
+                    <a:prstGeom prst="rect">
+                      <a:avLst/>
+                    </a:prstGeom>
+                  </pic:spPr>
+                </pic:pic>
+              </a:graphicData>
+            </a:graphic>
+          </wp:inline>
+        </w:drawing>
+      </w:r>
       <w:bookmarkEnd w:id="0"/>
+      <w:r>
+        <w:rPr>
+          <w:b/>
+          <w:noProof/>
+        </w:rPr>
+        <w:drawing>
+          <wp:inline distT="0" distB="0" distL="0" distR="0">
+            <wp:extent cx="3323230" cy="3143776"/>
+            <wp:effectExtent l="0" t="0" r="0" b="0"/>
+            <wp:docPr id="6" name="Picture 6"/>
+            <wp:cNvGraphicFramePr>
+              <a:graphicFrameLocks xmlns:a="http://schemas.openxmlformats.org/drawingml/2006/main" noChangeAspect="1"/>
+            </wp:cNvGraphicFramePr>
+            <a:graphic xmlns:a="http://schemas.openxmlformats.org/drawingml/2006/main">
+              <a:graphicData uri="http://schemas.openxmlformats.org/drawingml/2006/picture">
+                <pic:pic xmlns:pic="http://schemas.openxmlformats.org/drawingml/2006/picture">
+                  <pic:nvPicPr>
+                    <pic:cNvPr id="0" name="Picture 2"/>
+                    <pic:cNvPicPr>
+                      <a:picLocks noChangeAspect="1" noChangeArrowheads="1"/>
+                    </pic:cNvPicPr>
+                  </pic:nvPicPr>
+                  <pic:blipFill>
+                    <a:blip r:embed="rId8">
+                      <a:extLst>
+                        <a:ext uri="{28A0092B-C50C-407E-A947-70E740481C1C}">
+                          <a14:useLocalDpi xmlns:a14="http://schemas.microsoft.com/office/drawing/2010/main" val="0"/>
+                        </a:ext>
+                      </a:extLst>
+                    </a:blip>
+                    <a:srcRect/>
+                    <a:stretch>
+                      <a:fillRect/>
+                    </a:stretch>
+                  </pic:blipFill>
+                  <pic:spPr bwMode="auto">
+                    <a:xfrm>
+                      <a:off x="0" y="0"/>
+                      <a:ext cx="3326858" cy="3147208"/>
+                    </a:xfrm>
+                    <a:prstGeom prst="rect">
+                      <a:avLst/>
+                    </a:prstGeom>
+                    <a:noFill/>
+                    <a:ln>
+                      <a:noFill/>
+                    </a:ln>
+                  </pic:spPr>
+                </pic:pic>
+              </a:graphicData>
+            </a:graphic>
+          </wp:inline>
+        </w:drawing>
+      </w:r>
+    </w:p>
+    <w:p>
+      <w:r>
+        <w:rPr>
+          <w:noProof/>
+        </w:rPr>
+        <w:lastRenderedPageBreak/>
+        <w:drawing>
+          <wp:inline distT="0" distB="0" distL="0" distR="0">
+            <wp:extent cx="2702257" cy="2098067"/>
+            <wp:effectExtent l="0" t="0" r="3175" b="0"/>
+            <wp:docPr id="5" name="Picture 5"/>
+            <wp:cNvGraphicFramePr>
+              <a:graphicFrameLocks xmlns:a="http://schemas.openxmlformats.org/drawingml/2006/main" noChangeAspect="1"/>
+            </wp:cNvGraphicFramePr>
+            <a:graphic xmlns:a="http://schemas.openxmlformats.org/drawingml/2006/main">
+              <a:graphicData uri="http://schemas.openxmlformats.org/drawingml/2006/picture">
+                <pic:pic xmlns:pic="http://schemas.openxmlformats.org/drawingml/2006/picture">
+                  <pic:nvPicPr>
+                    <pic:cNvPr id="5" name="UseCaseDiagram1.png"/>
+                    <pic:cNvPicPr/>
+                  </pic:nvPicPr>
+                  <pic:blipFill>
+                    <a:blip r:embed="rId9">
+                      <a:extLst>
+                        <a:ext uri="{28A0092B-C50C-407E-A947-70E740481C1C}">
+                          <a14:useLocalDpi xmlns:a14="http://schemas.microsoft.com/office/drawing/2010/main" val="0"/>
+                        </a:ext>
+                      </a:extLst>
+                    </a:blip>
+                    <a:stretch>
+                      <a:fillRect/>
+                    </a:stretch>
+                  </pic:blipFill>
+                  <pic:spPr>
+                    <a:xfrm>
+                      <a:off x="0" y="0"/>
+                      <a:ext cx="2704167" cy="2099550"/>
+                    </a:xfrm>
+                    <a:prstGeom prst="rect">
+                      <a:avLst/>
+                    </a:prstGeom>
+                  </pic:spPr>
+                </pic:pic>
+              </a:graphicData>
+            </a:graphic>
+          </wp:inline>
+        </w:drawing>
+      </w:r>
     </w:p>
     <w:sectPr>
       <w:pgSz w:w="11906" w:h="16838"/>
@@ -141,7 +344,7 @@
 </file>
 
 <file path=word/styles.xml><?xml version="1.0" encoding="utf-8"?>
-<w:styles xmlns:mc="http://schemas.openxmlformats.org/markup-compatibility/2006" xmlns:r="http://schemas.openxmlformats.org/officeDocument/2006/relationships" xmlns:w="http://schemas.openxmlformats.org/wordprocessingml/2006/main" xmlns:w14="http://schemas.microsoft.com/office/word/2010/wordml" xmlns:w15="http://schemas.microsoft.com/office/word/2012/wordml" xmlns:w16se="http://schemas.microsoft.com/office/word/2015/wordml/symex" mc:Ignorable="w14 w15 w16se">
+<w:styles xmlns:mc="http://schemas.openxmlformats.org/markup-compatibility/2006" xmlns:r="http://schemas.openxmlformats.org/officeDocument/2006/relationships" xmlns:w="http://schemas.openxmlformats.org/wordprocessingml/2006/main" xmlns:w14="http://schemas.microsoft.com/office/word/2010/wordml" xmlns:w15="http://schemas.microsoft.com/office/word/2012/wordml" xmlns:w16cid="http://schemas.microsoft.com/office/word/2016/wordml/cid" xmlns:w16se="http://schemas.microsoft.com/office/word/2015/wordml/symex" mc:Ignorable="w14 w15 w16se w16cid">
   <w:docDefaults>
     <w:rPrDefault>
       <w:rPr>
@@ -157,7 +360,7 @@
       </w:pPr>
     </w:pPrDefault>
   </w:docDefaults>
-  <w:latentStyles w:defLockedState="0" w:defUIPriority="99" w:defSemiHidden="0" w:defUnhideWhenUsed="0" w:defQFormat="0" w:count="371">
+  <w:latentStyles w:defLockedState="0" w:defUIPriority="99" w:defSemiHidden="0" w:defUnhideWhenUsed="0" w:defQFormat="0" w:count="375">
     <w:lsdException w:name="Normal" w:uiPriority="0" w:qFormat="1"/>
     <w:lsdException w:name="heading 1" w:uiPriority="9" w:qFormat="1"/>
     <w:lsdException w:name="heading 2" w:semiHidden="1" w:uiPriority="9" w:unhideWhenUsed="1" w:qFormat="1"/>
@@ -263,7 +466,6 @@
     <w:lsdException w:name="HTML Sample" w:semiHidden="1" w:unhideWhenUsed="1"/>
     <w:lsdException w:name="HTML Typewriter" w:semiHidden="1" w:unhideWhenUsed="1"/>
     <w:lsdException w:name="HTML Variable" w:semiHidden="1" w:unhideWhenUsed="1"/>
-    <w:lsdException w:name="Normal Table" w:semiHidden="1" w:unhideWhenUsed="1"/>
     <w:lsdException w:name="annotation subject" w:semiHidden="1" w:unhideWhenUsed="1"/>
     <w:lsdException w:name="No List" w:semiHidden="1" w:unhideWhenUsed="1"/>
     <w:lsdException w:name="Outline List 1" w:semiHidden="1" w:unhideWhenUsed="1"/>
@@ -307,10 +509,8 @@
     <w:lsdException w:name="Table Elegant" w:semiHidden="1" w:unhideWhenUsed="1"/>
     <w:lsdException w:name="Table Professional" w:semiHidden="1" w:unhideWhenUsed="1"/>
     <w:lsdException w:name="Table Subtle 1" w:semiHidden="1" w:unhideWhenUsed="1"/>
-    <w:lsdException w:name="Table Subtle 2" w:semiHidden="1" w:unhideWhenUsed="1"/>
     <w:lsdException w:name="Table Web 1" w:semiHidden="1" w:unhideWhenUsed="1"/>
     <w:lsdException w:name="Table Web 2" w:semiHidden="1" w:unhideWhenUsed="1"/>
-    <w:lsdException w:name="Table Web 3" w:semiHidden="1" w:unhideWhenUsed="1"/>
     <w:lsdException w:name="Balloon Text" w:semiHidden="1" w:unhideWhenUsed="1"/>
     <w:lsdException w:name="Table Grid" w:uiPriority="39"/>
     <w:lsdException w:name="Table Theme" w:semiHidden="1" w:unhideWhenUsed="1"/>
@@ -529,6 +729,10 @@
     <w:lsdException w:name="List Table 5 Dark Accent 6" w:uiPriority="50"/>
     <w:lsdException w:name="List Table 6 Colorful Accent 6" w:uiPriority="51"/>
     <w:lsdException w:name="List Table 7 Colorful Accent 6" w:uiPriority="52"/>
+    <w:lsdException w:name="Mention" w:semiHidden="1" w:unhideWhenUsed="1"/>
+    <w:lsdException w:name="Smart Hyperlink" w:semiHidden="1" w:unhideWhenUsed="1"/>
+    <w:lsdException w:name="Hashtag" w:semiHidden="1" w:unhideWhenUsed="1"/>
+    <w:lsdException w:name="Unresolved Mention" w:semiHidden="1" w:unhideWhenUsed="1"/>
   </w:latentStyles>
   <w:style w:type="paragraph" w:default="1" w:styleId="Normal">
     <w:name w:val="Normal"/>
